--- a/doc/documentation.docx
+++ b/doc/documentation.docx
@@ -2,8 +2,715 @@
 <file path=word/document.xml><?xml version="1.0" encoding="utf-8"?>
 <w:document xmlns:wpc="http://schemas.microsoft.com/office/word/2010/wordprocessingCanvas" xmlns:cx="http://schemas.microsoft.com/office/drawing/2014/chartex" xmlns:cx1="http://schemas.microsoft.com/office/drawing/2015/9/8/chartex" xmlns:cx2="http://schemas.microsoft.com/office/drawing/2015/10/21/chartex" xmlns:cx3="http://schemas.microsoft.com/office/drawing/2016/5/9/chartex" xmlns:cx4="http://schemas.microsoft.com/office/drawing/2016/5/10/chartex" xmlns:cx5="http://schemas.microsoft.com/office/drawing/2016/5/11/chartex" xmlns:cx6="http://schemas.microsoft.com/office/drawing/2016/5/12/chartex" xmlns:cx7="http://schemas.microsoft.com/office/drawing/2016/5/13/chartex" xmlns:cx8="http://schemas.microsoft.com/office/drawing/2016/5/14/chartex" xmlns:mc="http://schemas.openxmlformats.org/markup-compatibility/2006" xmlns:aink="http://schemas.microsoft.com/office/drawing/2016/ink" xmlns:am3d="http://schemas.microsoft.com/office/drawing/2017/model3d" xmlns:o="urn:schemas-microsoft-com:office:office" xmlns:r="http://schemas.openxmlformats.org/officeDocument/2006/relationships" xmlns:m="http://schemas.openxmlformats.org/officeDocument/2006/math" xmlns:v="urn:schemas-microsoft-com:vml" xmlns:wp14="http://schemas.microsoft.com/office/word/2010/wordprocessingDrawing" xmlns:wp="http://schemas.openxmlformats.org/drawingml/2006/wordprocessingDrawing" xmlns:w10="urn:schemas-microsoft-com:office:word" xmlns:w="http://schemas.openxmlformats.org/wordprocessingml/2006/main" xmlns:w14="http://schemas.microsoft.com/office/word/2010/wordml" xmlns:w15="http://schemas.microsoft.com/office/word/2012/wordml" xmlns:w16cex="http://schemas.microsoft.com/office/word/2018/wordml/cex" xmlns:w16cid="http://schemas.microsoft.com/office/word/2016/wordml/cid" xmlns:w16="http://schemas.microsoft.com/office/word/2018/wordml" xmlns:w16sdtdh="http://schemas.microsoft.com/office/word/2020/wordml/sdtdatahash" xmlns:w16se="http://schemas.microsoft.com/office/word/2015/wordml/symex" xmlns:wpg="http://schemas.microsoft.com/office/word/2010/wordprocessingGroup" xmlns:wpi="http://schemas.microsoft.com/office/word/2010/wordprocessingInk" xmlns:wne="http://schemas.microsoft.com/office/word/2006/wordml" xmlns:wps="http://schemas.microsoft.com/office/word/2010/wordprocessingShape" mc:Ignorable="w14 w15 w16se w16cid w16 w16cex w16sdtdh wp14">
   <w:body>
-    <w:p/>
+    <w:p>
+      <w:pPr>
+        <w:spacing w:after="120" w:line="360" w:lineRule="auto"/>
+        <w:jc w:val="center"/>
+        <w:rPr>
+          <w:color w:val="2F5496" w:themeColor="accent1" w:themeShade="BF"/>
+          <w:sz w:val="60"/>
+          <w:szCs w:val="60"/>
+          <w:lang w:val="en-US"/>
+        </w:rPr>
+      </w:pPr>
+    </w:p>
+    <w:p>
+      <w:pPr>
+        <w:spacing w:after="120" w:line="360" w:lineRule="auto"/>
+        <w:jc w:val="center"/>
+        <w:rPr>
+          <w:color w:val="2F5496" w:themeColor="accent1" w:themeShade="BF"/>
+          <w:sz w:val="60"/>
+          <w:szCs w:val="60"/>
+          <w:lang w:val="en-US"/>
+        </w:rPr>
+      </w:pPr>
+    </w:p>
+    <w:p>
+      <w:pPr>
+        <w:spacing w:after="120" w:line="360" w:lineRule="auto"/>
+        <w:jc w:val="center"/>
+        <w:rPr>
+          <w:color w:val="2F5496" w:themeColor="accent1" w:themeShade="BF"/>
+          <w:sz w:val="60"/>
+          <w:szCs w:val="60"/>
+          <w:lang w:val="en-US"/>
+        </w:rPr>
+      </w:pPr>
+    </w:p>
+    <w:p>
+      <w:pPr>
+        <w:spacing w:after="120" w:line="360" w:lineRule="auto"/>
+        <w:jc w:val="center"/>
+        <w:rPr>
+          <w:color w:val="2F5496" w:themeColor="accent1" w:themeShade="BF"/>
+          <w:sz w:val="60"/>
+          <w:szCs w:val="60"/>
+          <w:lang w:val="en-US"/>
+        </w:rPr>
+      </w:pPr>
+    </w:p>
+    <w:p>
+      <w:pPr>
+        <w:spacing w:after="0" w:line="240" w:lineRule="auto"/>
+        <w:jc w:val="center"/>
+        <w:rPr>
+          <w:rFonts w:asciiTheme="minorEastAsia" w:hAnsiTheme="minorEastAsia"/>
+          <w:b/>
+          <w:bCs/>
+          <w:i/>
+          <w:iCs/>
+          <w:color w:val="2F5496" w:themeColor="accent1" w:themeShade="BF"/>
+          <w:sz w:val="100"/>
+          <w:szCs w:val="100"/>
+          <w:lang w:val="en-US"/>
+        </w:rPr>
+      </w:pPr>
+      <w:r>
+        <w:rPr>
+          <w:rFonts w:asciiTheme="minorEastAsia" w:hAnsiTheme="minorEastAsia"/>
+          <w:b/>
+          <w:bCs/>
+          <w:i/>
+          <w:iCs/>
+          <w:color w:val="2F5496" w:themeColor="accent1" w:themeShade="BF"/>
+          <w:sz w:val="100"/>
+          <w:szCs w:val="100"/>
+          <w:lang w:val="en-US"/>
+        </w:rPr>
+        <w:t>Jump Hero</w:t>
+      </w:r>
+    </w:p>
+    <w:p>
+      <w:pPr>
+        <w:spacing w:after="0" w:line="240" w:lineRule="auto"/>
+        <w:jc w:val="center"/>
+        <w:rPr>
+          <w:i/>
+          <w:iCs/>
+          <w:sz w:val="34"/>
+          <w:szCs w:val="34"/>
+          <w:lang w:val="en-US"/>
+        </w:rPr>
+      </w:pPr>
+      <w:r>
+        <w:rPr>
+          <w:i/>
+          <w:iCs/>
+          <w:sz w:val="34"/>
+          <w:szCs w:val="34"/>
+          <w:lang w:val="en-US"/>
+        </w:rPr>
+        <w:t>Simple 2D platformer</w:t>
+      </w:r>
+    </w:p>
+    <w:p>
+      <w:pPr>
+        <w:spacing w:after="120" w:line="360" w:lineRule="auto"/>
+        <w:rPr>
+          <w:lang w:val="en-US"/>
+        </w:rPr>
+      </w:pPr>
+      <w:r>
+        <w:rPr>
+          <w:lang w:val="en-US"/>
+        </w:rPr>
+        <w:br w:type="page"/>
+      </w:r>
+    </w:p>
+    <w:p>
+      <w:pPr>
+        <w:spacing w:after="120" w:line="360" w:lineRule="auto"/>
+        <w:rPr>
+          <w:lang w:val="en-US"/>
+        </w:rPr>
+      </w:pPr>
+      <w:r>
+        <w:rPr>
+          <w:noProof/>
+          <w:lang w:val="en-US"/>
+        </w:rPr>
+        <w:lastRenderedPageBreak/>
+        <mc:AlternateContent>
+          <mc:Choice Requires="wpg">
+            <w:drawing>
+              <wp:anchor distT="0" distB="0" distL="114300" distR="114300" simplePos="0" relativeHeight="251663360" behindDoc="0" locked="0" layoutInCell="1" allowOverlap="1" wp14:anchorId="1E839285" wp14:editId="686C2374">
+                <wp:simplePos x="0" y="0"/>
+                <wp:positionH relativeFrom="column">
+                  <wp:posOffset>38100</wp:posOffset>
+                </wp:positionH>
+                <wp:positionV relativeFrom="paragraph">
+                  <wp:posOffset>790575</wp:posOffset>
+                </wp:positionV>
+                <wp:extent cx="5869305" cy="2526665"/>
+                <wp:effectExtent l="38100" t="38100" r="36195" b="45085"/>
+                <wp:wrapTight wrapText="bothSides">
+                  <wp:wrapPolygon edited="0">
+                    <wp:start x="-140" y="-326"/>
+                    <wp:lineTo x="-140" y="21823"/>
+                    <wp:lineTo x="21663" y="21823"/>
+                    <wp:lineTo x="21663" y="-326"/>
+                    <wp:lineTo x="-140" y="-326"/>
+                  </wp:wrapPolygon>
+                </wp:wrapTight>
+                <wp:docPr id="7" name="Group 7"/>
+                <wp:cNvGraphicFramePr/>
+                <a:graphic xmlns:a="http://schemas.openxmlformats.org/drawingml/2006/main">
+                  <a:graphicData uri="http://schemas.microsoft.com/office/word/2010/wordprocessingGroup">
+                    <wpg:wgp>
+                      <wpg:cNvGrpSpPr/>
+                      <wpg:grpSpPr>
+                        <a:xfrm>
+                          <a:off x="0" y="0"/>
+                          <a:ext cx="5869305" cy="2526665"/>
+                          <a:chOff x="0" y="0"/>
+                          <a:chExt cx="5869305" cy="2526665"/>
+                        </a:xfrm>
+                      </wpg:grpSpPr>
+                      <pic:pic xmlns:pic="http://schemas.openxmlformats.org/drawingml/2006/picture">
+                        <pic:nvPicPr>
+                          <pic:cNvPr id="2" name="Picture 2"/>
+                          <pic:cNvPicPr>
+                            <a:picLocks noChangeAspect="1"/>
+                          </pic:cNvPicPr>
+                        </pic:nvPicPr>
+                        <pic:blipFill rotWithShape="1">
+                          <a:blip r:embed="rId7" cstate="print">
+                            <a:extLst>
+                              <a:ext uri="{28A0092B-C50C-407E-A947-70E740481C1C}">
+                                <a14:useLocalDpi xmlns:a14="http://schemas.microsoft.com/office/drawing/2010/main" val="0"/>
+                              </a:ext>
+                            </a:extLst>
+                          </a:blip>
+                          <a:srcRect t="4138"/>
+                          <a:stretch/>
+                        </pic:blipFill>
+                        <pic:spPr bwMode="auto">
+                          <a:xfrm>
+                            <a:off x="0" y="0"/>
+                            <a:ext cx="1781175" cy="1191895"/>
+                          </a:xfrm>
+                          <a:prstGeom prst="rect">
+                            <a:avLst/>
+                          </a:prstGeom>
+                          <a:noFill/>
+                          <a:ln w="38100">
+                            <a:solidFill>
+                              <a:schemeClr val="tx1"/>
+                            </a:solidFill>
+                          </a:ln>
+                          <a:extLst>
+                            <a:ext uri="{53640926-AAD7-44D8-BBD7-CCE9431645EC}">
+                              <a14:shadowObscured xmlns:a14="http://schemas.microsoft.com/office/drawing/2010/main"/>
+                            </a:ext>
+                          </a:extLst>
+                        </pic:spPr>
+                      </pic:pic>
+                      <pic:pic xmlns:pic="http://schemas.openxmlformats.org/drawingml/2006/picture">
+                        <pic:nvPicPr>
+                          <pic:cNvPr id="3" name="Picture 3"/>
+                          <pic:cNvPicPr>
+                            <a:picLocks noChangeAspect="1"/>
+                          </pic:cNvPicPr>
+                        </pic:nvPicPr>
+                        <pic:blipFill rotWithShape="1">
+                          <a:blip r:embed="rId8" cstate="print">
+                            <a:extLst>
+                              <a:ext uri="{28A0092B-C50C-407E-A947-70E740481C1C}">
+                                <a14:useLocalDpi xmlns:a14="http://schemas.microsoft.com/office/drawing/2010/main" val="0"/>
+                              </a:ext>
+                            </a:extLst>
+                          </a:blip>
+                          <a:srcRect t="4598"/>
+                          <a:stretch/>
+                        </pic:blipFill>
+                        <pic:spPr bwMode="auto">
+                          <a:xfrm>
+                            <a:off x="2038350" y="0"/>
+                            <a:ext cx="1790700" cy="1191895"/>
+                          </a:xfrm>
+                          <a:prstGeom prst="rect">
+                            <a:avLst/>
+                          </a:prstGeom>
+                          <a:noFill/>
+                          <a:ln w="38100">
+                            <a:solidFill>
+                              <a:schemeClr val="tx1"/>
+                            </a:solidFill>
+                          </a:ln>
+                          <a:extLst>
+                            <a:ext uri="{53640926-AAD7-44D8-BBD7-CCE9431645EC}">
+                              <a14:shadowObscured xmlns:a14="http://schemas.microsoft.com/office/drawing/2010/main"/>
+                            </a:ext>
+                          </a:extLst>
+                        </pic:spPr>
+                      </pic:pic>
+                      <pic:pic xmlns:pic="http://schemas.openxmlformats.org/drawingml/2006/picture">
+                        <pic:nvPicPr>
+                          <pic:cNvPr id="4" name="Picture 4"/>
+                          <pic:cNvPicPr>
+                            <a:picLocks noChangeAspect="1"/>
+                          </pic:cNvPicPr>
+                        </pic:nvPicPr>
+                        <pic:blipFill rotWithShape="1">
+                          <a:blip r:embed="rId9" cstate="print">
+                            <a:extLst>
+                              <a:ext uri="{28A0092B-C50C-407E-A947-70E740481C1C}">
+                                <a14:useLocalDpi xmlns:a14="http://schemas.microsoft.com/office/drawing/2010/main" val="0"/>
+                              </a:ext>
+                            </a:extLst>
+                          </a:blip>
+                          <a:srcRect t="4598"/>
+                          <a:stretch/>
+                        </pic:blipFill>
+                        <pic:spPr bwMode="auto">
+                          <a:xfrm>
+                            <a:off x="4076700" y="0"/>
+                            <a:ext cx="1792605" cy="1193800"/>
+                          </a:xfrm>
+                          <a:prstGeom prst="rect">
+                            <a:avLst/>
+                          </a:prstGeom>
+                          <a:noFill/>
+                          <a:ln w="38100">
+                            <a:solidFill>
+                              <a:schemeClr val="tx1"/>
+                            </a:solidFill>
+                          </a:ln>
+                          <a:extLst>
+                            <a:ext uri="{53640926-AAD7-44D8-BBD7-CCE9431645EC}">
+                              <a14:shadowObscured xmlns:a14="http://schemas.microsoft.com/office/drawing/2010/main"/>
+                            </a:ext>
+                          </a:extLst>
+                        </pic:spPr>
+                      </pic:pic>
+                      <pic:pic xmlns:pic="http://schemas.openxmlformats.org/drawingml/2006/picture">
+                        <pic:nvPicPr>
+                          <pic:cNvPr id="5" name="Picture 5"/>
+                          <pic:cNvPicPr>
+                            <a:picLocks noChangeAspect="1"/>
+                          </pic:cNvPicPr>
+                        </pic:nvPicPr>
+                        <pic:blipFill rotWithShape="1">
+                          <a:blip r:embed="rId10" cstate="print">
+                            <a:extLst>
+                              <a:ext uri="{28A0092B-C50C-407E-A947-70E740481C1C}">
+                                <a14:useLocalDpi xmlns:a14="http://schemas.microsoft.com/office/drawing/2010/main" val="0"/>
+                              </a:ext>
+                            </a:extLst>
+                          </a:blip>
+                          <a:srcRect t="4138"/>
+                          <a:stretch/>
+                        </pic:blipFill>
+                        <pic:spPr bwMode="auto">
+                          <a:xfrm>
+                            <a:off x="0" y="1333500"/>
+                            <a:ext cx="1781175" cy="1191895"/>
+                          </a:xfrm>
+                          <a:prstGeom prst="rect">
+                            <a:avLst/>
+                          </a:prstGeom>
+                          <a:noFill/>
+                          <a:ln w="38100">
+                            <a:solidFill>
+                              <a:schemeClr val="tx1"/>
+                            </a:solidFill>
+                          </a:ln>
+                          <a:extLst>
+                            <a:ext uri="{53640926-AAD7-44D8-BBD7-CCE9431645EC}">
+                              <a14:shadowObscured xmlns:a14="http://schemas.microsoft.com/office/drawing/2010/main"/>
+                            </a:ext>
+                          </a:extLst>
+                        </pic:spPr>
+                      </pic:pic>
+                      <pic:pic xmlns:pic="http://schemas.openxmlformats.org/drawingml/2006/picture">
+                        <pic:nvPicPr>
+                          <pic:cNvPr id="6" name="Picture 6"/>
+                          <pic:cNvPicPr>
+                            <a:picLocks noChangeAspect="1"/>
+                          </pic:cNvPicPr>
+                        </pic:nvPicPr>
+                        <pic:blipFill rotWithShape="1">
+                          <a:blip r:embed="rId11" cstate="print">
+                            <a:extLst>
+                              <a:ext uri="{28A0092B-C50C-407E-A947-70E740481C1C}">
+                                <a14:useLocalDpi xmlns:a14="http://schemas.microsoft.com/office/drawing/2010/main" val="0"/>
+                              </a:ext>
+                            </a:extLst>
+                          </a:blip>
+                          <a:srcRect t="4827"/>
+                          <a:stretch/>
+                        </pic:blipFill>
+                        <pic:spPr bwMode="auto">
+                          <a:xfrm>
+                            <a:off x="2038350" y="1333500"/>
+                            <a:ext cx="1790700" cy="1189355"/>
+                          </a:xfrm>
+                          <a:prstGeom prst="rect">
+                            <a:avLst/>
+                          </a:prstGeom>
+                          <a:noFill/>
+                          <a:ln w="38100">
+                            <a:solidFill>
+                              <a:schemeClr val="tx1"/>
+                            </a:solidFill>
+                          </a:ln>
+                          <a:extLst>
+                            <a:ext uri="{53640926-AAD7-44D8-BBD7-CCE9431645EC}">
+                              <a14:shadowObscured xmlns:a14="http://schemas.microsoft.com/office/drawing/2010/main"/>
+                            </a:ext>
+                          </a:extLst>
+                        </pic:spPr>
+                      </pic:pic>
+                      <pic:pic xmlns:pic="http://schemas.openxmlformats.org/drawingml/2006/picture">
+                        <pic:nvPicPr>
+                          <pic:cNvPr id="1" name="Picture 1"/>
+                          <pic:cNvPicPr>
+                            <a:picLocks noChangeAspect="1"/>
+                          </pic:cNvPicPr>
+                        </pic:nvPicPr>
+                        <pic:blipFill rotWithShape="1">
+                          <a:blip r:embed="rId12" cstate="print">
+                            <a:extLst>
+                              <a:ext uri="{28A0092B-C50C-407E-A947-70E740481C1C}">
+                                <a14:useLocalDpi xmlns:a14="http://schemas.microsoft.com/office/drawing/2010/main" val="0"/>
+                              </a:ext>
+                            </a:extLst>
+                          </a:blip>
+                          <a:srcRect t="4598"/>
+                          <a:stretch/>
+                        </pic:blipFill>
+                        <pic:spPr bwMode="auto">
+                          <a:xfrm>
+                            <a:off x="4076700" y="1333500"/>
+                            <a:ext cx="1792605" cy="1193165"/>
+                          </a:xfrm>
+                          <a:prstGeom prst="rect">
+                            <a:avLst/>
+                          </a:prstGeom>
+                          <a:noFill/>
+                          <a:ln w="38100">
+                            <a:solidFill>
+                              <a:schemeClr val="tx1"/>
+                            </a:solidFill>
+                          </a:ln>
+                          <a:extLst>
+                            <a:ext uri="{53640926-AAD7-44D8-BBD7-CCE9431645EC}">
+                              <a14:shadowObscured xmlns:a14="http://schemas.microsoft.com/office/drawing/2010/main"/>
+                            </a:ext>
+                          </a:extLst>
+                        </pic:spPr>
+                      </pic:pic>
+                    </wpg:wgp>
+                  </a:graphicData>
+                </a:graphic>
+              </wp:anchor>
+            </w:drawing>
+          </mc:Choice>
+          <mc:Fallback>
+            <w:pict>
+              <v:group w14:anchorId="0FE9869C" id="Group 7" o:spid="_x0000_s1026" style="position:absolute;margin-left:3pt;margin-top:62.25pt;width:462.15pt;height:198.95pt;z-index:251663360" coordsize="58693,25266" o:gfxdata="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">
+                <v:shapetype id="_x0000_t75" coordsize="21600,21600" o:spt="75" o:preferrelative="t" path="m@4@5l@4@11@9@11@9@5xe" filled="f" stroked="f">
+                  <v:stroke joinstyle="miter"/>
+                  <v:formulas>
+                    <v:f eqn="if lineDrawn pixelLineWidth 0"/>
+                    <v:f eqn="sum @0 1 0"/>
+                    <v:f eqn="sum 0 0 @1"/>
+                    <v:f eqn="prod @2 1 2"/>
+                    <v:f eqn="prod @3 21600 pixelWidth"/>
+                    <v:f eqn="prod @3 21600 pixelHeight"/>
+                    <v:f eqn="sum @0 0 1"/>
+                    <v:f eqn="prod @6 1 2"/>
+                    <v:f eqn="prod @7 21600 pixelWidth"/>
+                    <v:f eqn="sum @8 21600 0"/>
+                    <v:f eqn="prod @7 21600 pixelHeight"/>
+                    <v:f eqn="sum @10 21600 0"/>
+                  </v:formulas>
+                  <v:path o:extrusionok="f" gradientshapeok="t" o:connecttype="rect"/>
+                  <o:lock v:ext="edit" aspectratio="t"/>
+                </v:shapetype>
+                <v:shape id="Picture 2" o:spid="_x0000_s1027" type="#_x0000_t75" style="position:absolute;width:17811;height:11918;visibility:visible;mso-wrap-style:square" o:gfxdata="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" stroked="t" strokecolor="black [3213]" strokeweight="3pt">
+                  <v:imagedata r:id="rId13" o:title="" croptop="2712f"/>
+                  <v:path arrowok="t"/>
+                </v:shape>
+                <v:shape id="Picture 3" o:spid="_x0000_s1028" type="#_x0000_t75" style="position:absolute;left:20383;width:17907;height:11918;visibility:visible;mso-wrap-style:square" o:gfxdata="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" stroked="t" strokecolor="black [3213]" strokeweight="3pt">
+                  <v:imagedata r:id="rId14" o:title="" croptop="3013f"/>
+                  <v:path arrowok="t"/>
+                </v:shape>
+                <v:shape id="Picture 4" o:spid="_x0000_s1029" type="#_x0000_t75" style="position:absolute;left:40767;width:17926;height:11938;visibility:visible;mso-wrap-style:square" o:gfxdata="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" stroked="t" strokecolor="black [3213]" strokeweight="3pt">
+                  <v:imagedata r:id="rId15" o:title="" croptop="3013f"/>
+                  <v:path arrowok="t"/>
+                </v:shape>
+                <v:shape id="Picture 5" o:spid="_x0000_s1030" type="#_x0000_t75" style="position:absolute;top:13335;width:17811;height:11918;visibility:visible;mso-wrap-style:square" o:gfxdata="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" stroked="t" strokecolor="black [3213]" strokeweight="3pt">
+                  <v:imagedata r:id="rId16" o:title="" croptop="2712f"/>
+                  <v:path arrowok="t"/>
+                </v:shape>
+                <v:shape id="Picture 6" o:spid="_x0000_s1031" type="#_x0000_t75" style="position:absolute;left:20383;top:13335;width:17907;height:11893;visibility:visible;mso-wrap-style:square" o:gfxdata="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" stroked="t" strokecolor="black [3213]" strokeweight="3pt">
+                  <v:imagedata r:id="rId17" o:title="" croptop="3163f"/>
+                  <v:path arrowok="t"/>
+                </v:shape>
+                <v:shape id="Picture 1" o:spid="_x0000_s1032" type="#_x0000_t75" style="position:absolute;left:40767;top:13335;width:17926;height:11931;visibility:visible;mso-wrap-style:square" o:gfxdata="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" stroked="t" strokecolor="black [3213]" strokeweight="3pt">
+                  <v:imagedata r:id="rId18" o:title="" croptop="3013f"/>
+                  <v:path arrowok="t"/>
+                </v:shape>
+                <w10:wrap type="tight"/>
+              </v:group>
+            </w:pict>
+          </mc:Fallback>
+        </mc:AlternateContent>
+      </w:r>
+      <w:r>
+        <w:rPr>
+          <w:lang w:val="en-US"/>
+        </w:rPr>
+        <w:t>I wanted to make a simple game, so a platformer came into my mind. This game is nothing much but I think you will at least acknowledge it’s “simplicity”.</w:t>
+      </w:r>
+      <w:r>
+        <w:rPr>
+          <w:lang w:val="en-US"/>
+        </w:rPr>
+        <w:t xml:space="preserve"> </w:t>
+      </w:r>
+      <w:r>
+        <w:rPr>
+          <w:lang w:val="en-US"/>
+        </w:rPr>
+        <w:t>So,</w:t>
+      </w:r>
+      <w:r>
+        <w:rPr>
+          <w:lang w:val="en-US"/>
+        </w:rPr>
+        <w:t xml:space="preserve"> the goal of this game is to get to the blue tile on</w:t>
+      </w:r>
+      <w:r>
+        <w:rPr>
+          <w:lang w:val="en-US"/>
+        </w:rPr>
+        <w:t xml:space="preserve"> </w:t>
+      </w:r>
+      <w:r>
+        <w:rPr>
+          <w:lang w:val="en-US"/>
+        </w:rPr>
+        <w:t>the other side of the map. There are 6 maps:</w:t>
+      </w:r>
+    </w:p>
+    <w:p>
+      <w:pPr>
+        <w:spacing w:after="120" w:line="360" w:lineRule="auto"/>
+        <w:rPr>
+          <w:noProof/>
+          <w:lang w:val="en-US"/>
+        </w:rPr>
+      </w:pPr>
+      <w:r>
+        <w:rPr>
+          <w:noProof/>
+          <w:lang w:val="en-US"/>
+        </w:rPr>
+        <w:t>Which randomly get selected for you to play</w:t>
+      </w:r>
+      <w:r>
+        <w:rPr>
+          <w:noProof/>
+          <w:lang w:val="en-US"/>
+        </w:rPr>
+        <w:t>.</w:t>
+      </w:r>
+      <w:r>
+        <w:rPr>
+          <w:noProof/>
+          <w:lang w:val="en-US"/>
+        </w:rPr>
+        <w:t xml:space="preserve"> </w:t>
+      </w:r>
+      <w:r>
+        <w:rPr>
+          <w:noProof/>
+          <w:lang w:val="en-US"/>
+        </w:rPr>
+        <w:t>The controls are as follows:</w:t>
+      </w:r>
+    </w:p>
+    <w:p>
+      <w:pPr>
+        <w:spacing w:after="120" w:line="360" w:lineRule="auto"/>
+        <w:rPr>
+          <w:noProof/>
+          <w:lang w:val="en-US"/>
+        </w:rPr>
+      </w:pPr>
+      <w:r>
+        <w:rPr>
+          <w:noProof/>
+          <w:lang w:val="en-US"/>
+        </w:rPr>
+        <w:t>A = move left, D = move right, W = jump, R = reset to starting position</w:t>
+      </w:r>
+    </w:p>
+    <w:p>
+      <w:pPr>
+        <w:spacing w:after="120" w:line="360" w:lineRule="auto"/>
+        <w:rPr>
+          <w:noProof/>
+          <w:lang w:val="en-US"/>
+        </w:rPr>
+      </w:pPr>
+      <w:r>
+        <w:rPr>
+          <w:noProof/>
+          <w:lang w:val="en-US"/>
+        </w:rPr>
+        <w:t>When you reach the blue tile the game closes but you can try to play it again and you should have a new map to play, until of course you play through them all.</w:t>
+      </w:r>
+      <w:r>
+        <w:rPr>
+          <w:noProof/>
+          <w:lang w:val="en-US"/>
+        </w:rPr>
+        <w:t xml:space="preserve"> The player will respawn if he goes out of bounds, falls down completely or touches the red tiles.</w:t>
+      </w:r>
+      <w:r>
+        <w:rPr>
+          <w:noProof/>
+          <w:lang w:val="en-US"/>
+        </w:rPr>
+        <w:t xml:space="preserve"> A</w:t>
+      </w:r>
+      <w:r>
+        <w:rPr>
+          <w:noProof/>
+          <w:lang w:val="en-US"/>
+        </w:rPr>
+        <w:t>ll images can be found in the doc directory of this project, for further</w:t>
+      </w:r>
+      <w:r>
+        <w:rPr>
+          <w:noProof/>
+          <w:lang w:val="en-US"/>
+        </w:rPr>
+        <w:t xml:space="preserve"> </w:t>
+      </w:r>
+      <w:r>
+        <w:rPr>
+          <w:noProof/>
+          <w:lang w:val="en-US"/>
+        </w:rPr>
+        <w:t>inspection.</w:t>
+      </w:r>
+    </w:p>
+    <w:p>
+      <w:pPr>
+        <w:rPr>
+          <w:noProof/>
+          <w:lang w:val="en-US"/>
+        </w:rPr>
+      </w:pPr>
+      <w:r>
+        <w:rPr>
+          <w:noProof/>
+          <w:lang w:val="en-US"/>
+        </w:rPr>
+        <w:br w:type="page"/>
+      </w:r>
+    </w:p>
+    <w:p>
+      <w:pPr>
+        <w:spacing w:after="120" w:line="360" w:lineRule="auto"/>
+        <w:rPr>
+          <w:noProof/>
+          <w:lang w:val="en-US"/>
+        </w:rPr>
+      </w:pPr>
+      <w:r>
+        <w:rPr>
+          <w:noProof/>
+          <w:lang w:val="en-US"/>
+        </w:rPr>
+        <w:lastRenderedPageBreak/>
+        <w:drawing>
+          <wp:anchor distT="0" distB="0" distL="114300" distR="114300" simplePos="0" relativeHeight="251664384" behindDoc="1" locked="0" layoutInCell="1" allowOverlap="1" wp14:anchorId="3F9F594E" wp14:editId="046EDCE1">
+            <wp:simplePos x="0" y="0"/>
+            <wp:positionH relativeFrom="margin">
+              <wp:align>center</wp:align>
+            </wp:positionH>
+            <wp:positionV relativeFrom="paragraph">
+              <wp:posOffset>338455</wp:posOffset>
+            </wp:positionV>
+            <wp:extent cx="6414135" cy="3962400"/>
+            <wp:effectExtent l="0" t="0" r="5715" b="0"/>
+            <wp:wrapTight wrapText="bothSides">
+              <wp:wrapPolygon edited="0">
+                <wp:start x="0" y="0"/>
+                <wp:lineTo x="0" y="21496"/>
+                <wp:lineTo x="21555" y="21496"/>
+                <wp:lineTo x="21555" y="0"/>
+                <wp:lineTo x="0" y="0"/>
+              </wp:wrapPolygon>
+            </wp:wrapTight>
+            <wp:docPr id="8" name="Picture 8"/>
+            <wp:cNvGraphicFramePr>
+              <a:graphicFrameLocks xmlns:a="http://schemas.openxmlformats.org/drawingml/2006/main" noChangeAspect="1"/>
+            </wp:cNvGraphicFramePr>
+            <a:graphic xmlns:a="http://schemas.openxmlformats.org/drawingml/2006/main">
+              <a:graphicData uri="http://schemas.openxmlformats.org/drawingml/2006/picture">
+                <pic:pic xmlns:pic="http://schemas.openxmlformats.org/drawingml/2006/picture">
+                  <pic:nvPicPr>
+                    <pic:cNvPr id="0" name="Picture 7"/>
+                    <pic:cNvPicPr>
+                      <a:picLocks noChangeAspect="1" noChangeArrowheads="1"/>
+                    </pic:cNvPicPr>
+                  </pic:nvPicPr>
+                  <pic:blipFill>
+                    <a:blip r:embed="rId19" cstate="print">
+                      <a:extLst>
+                        <a:ext uri="{28A0092B-C50C-407E-A947-70E740481C1C}">
+                          <a14:useLocalDpi xmlns:a14="http://schemas.microsoft.com/office/drawing/2010/main" val="0"/>
+                        </a:ext>
+                      </a:extLst>
+                    </a:blip>
+                    <a:srcRect/>
+                    <a:stretch>
+                      <a:fillRect/>
+                    </a:stretch>
+                  </pic:blipFill>
+                  <pic:spPr bwMode="auto">
+                    <a:xfrm>
+                      <a:off x="0" y="0"/>
+                      <a:ext cx="6414135" cy="3962400"/>
+                    </a:xfrm>
+                    <a:prstGeom prst="rect">
+                      <a:avLst/>
+                    </a:prstGeom>
+                    <a:noFill/>
+                    <a:ln>
+                      <a:noFill/>
+                    </a:ln>
+                  </pic:spPr>
+                </pic:pic>
+              </a:graphicData>
+            </a:graphic>
+            <wp14:sizeRelH relativeFrom="margin">
+              <wp14:pctWidth>0</wp14:pctWidth>
+            </wp14:sizeRelH>
+            <wp14:sizeRelV relativeFrom="margin">
+              <wp14:pctHeight>0</wp14:pctHeight>
+            </wp14:sizeRelV>
+          </wp:anchor>
+        </w:drawing>
+      </w:r>
+      <w:r>
+        <w:rPr>
+          <w:noProof/>
+          <w:lang w:val="en-US"/>
+        </w:rPr>
+        <w:t xml:space="preserve">UML diagram is here: </w:t>
+      </w:r>
+    </w:p>
     <w:sectPr>
+      <w:headerReference w:type="default" r:id="rId20"/>
+      <w:footerReference w:type="default" r:id="rId21"/>
       <w:pgSz w:w="12240" w:h="15840"/>
       <w:pgMar w:top="1440" w:right="1440" w:bottom="1440" w:left="1440" w:header="720" w:footer="720" w:gutter="0"/>
       <w:cols w:space="720"/>
@@ -11,6 +718,135 @@
     </w:sectPr>
   </w:body>
 </w:document>
+</file>
+
+<file path=word/endnotes.xml><?xml version="1.0" encoding="utf-8"?>
+<w:endnotes xmlns:wpc="http://schemas.microsoft.com/office/word/2010/wordprocessingCanvas" xmlns:cx="http://schemas.microsoft.com/office/drawing/2014/chartex" xmlns:cx1="http://schemas.microsoft.com/office/drawing/2015/9/8/chartex" xmlns:cx2="http://schemas.microsoft.com/office/drawing/2015/10/21/chartex" xmlns:cx3="http://schemas.microsoft.com/office/drawing/2016/5/9/chartex" xmlns:cx4="http://schemas.microsoft.com/office/drawing/2016/5/10/chartex" xmlns:cx5="http://schemas.microsoft.com/office/drawing/2016/5/11/chartex" xmlns:cx6="http://schemas.microsoft.com/office/drawing/2016/5/12/chartex" xmlns:cx7="http://schemas.microsoft.com/office/drawing/2016/5/13/chartex" xmlns:cx8="http://schemas.microsoft.com/office/drawing/2016/5/14/chartex" xmlns:mc="http://schemas.openxmlformats.org/markup-compatibility/2006" xmlns:aink="http://schemas.microsoft.com/office/drawing/2016/ink" xmlns:am3d="http://schemas.microsoft.com/office/drawing/2017/model3d" xmlns:o="urn:schemas-microsoft-com:office:office" xmlns:r="http://schemas.openxmlformats.org/officeDocument/2006/relationships" xmlns:m="http://schemas.openxmlformats.org/officeDocument/2006/math" xmlns:v="urn:schemas-microsoft-com:vml" xmlns:wp14="http://schemas.microsoft.com/office/word/2010/wordprocessingDrawing" xmlns:wp="http://schemas.openxmlformats.org/drawingml/2006/wordprocessingDrawing" xmlns:w10="urn:schemas-microsoft-com:office:word" xmlns:w="http://schemas.openxmlformats.org/wordprocessingml/2006/main" xmlns:w14="http://schemas.microsoft.com/office/word/2010/wordml" xmlns:w15="http://schemas.microsoft.com/office/word/2012/wordml" xmlns:w16cex="http://schemas.microsoft.com/office/word/2018/wordml/cex" xmlns:w16cid="http://schemas.microsoft.com/office/word/2016/wordml/cid" xmlns:w16="http://schemas.microsoft.com/office/word/2018/wordml" xmlns:w16sdtdh="http://schemas.microsoft.com/office/word/2020/wordml/sdtdatahash" xmlns:w16se="http://schemas.microsoft.com/office/word/2015/wordml/symex" xmlns:wpg="http://schemas.microsoft.com/office/word/2010/wordprocessingGroup" xmlns:wpi="http://schemas.microsoft.com/office/word/2010/wordprocessingInk" xmlns:wne="http://schemas.microsoft.com/office/word/2006/wordml" xmlns:wps="http://schemas.microsoft.com/office/word/2010/wordprocessingShape" mc:Ignorable="w14 w15 w16se w16cid w16 w16cex w16sdtdh wp14">
+  <w:endnote w:type="separator" w:id="-1">
+    <w:p>
+      <w:pPr>
+        <w:spacing w:after="0" w:line="240" w:lineRule="auto"/>
+      </w:pPr>
+      <w:r>
+        <w:separator/>
+      </w:r>
+    </w:p>
+  </w:endnote>
+  <w:endnote w:type="continuationSeparator" w:id="0">
+    <w:p>
+      <w:pPr>
+        <w:spacing w:after="0" w:line="240" w:lineRule="auto"/>
+      </w:pPr>
+      <w:r>
+        <w:continuationSeparator/>
+      </w:r>
+    </w:p>
+  </w:endnote>
+</w:endnotes>
+</file>
+
+<file path=word/footer1.xml><?xml version="1.0" encoding="utf-8"?>
+<w:ftr xmlns:wpc="http://schemas.microsoft.com/office/word/2010/wordprocessingCanvas" xmlns:cx="http://schemas.microsoft.com/office/drawing/2014/chartex" xmlns:cx1="http://schemas.microsoft.com/office/drawing/2015/9/8/chartex" xmlns:cx2="http://schemas.microsoft.com/office/drawing/2015/10/21/chartex" xmlns:cx3="http://schemas.microsoft.com/office/drawing/2016/5/9/chartex" xmlns:cx4="http://schemas.microsoft.com/office/drawing/2016/5/10/chartex" xmlns:cx5="http://schemas.microsoft.com/office/drawing/2016/5/11/chartex" xmlns:cx6="http://schemas.microsoft.com/office/drawing/2016/5/12/chartex" xmlns:cx7="http://schemas.microsoft.com/office/drawing/2016/5/13/chartex" xmlns:cx8="http://schemas.microsoft.com/office/drawing/2016/5/14/chartex" xmlns:mc="http://schemas.openxmlformats.org/markup-compatibility/2006" xmlns:aink="http://schemas.microsoft.com/office/drawing/2016/ink" xmlns:am3d="http://schemas.microsoft.com/office/drawing/2017/model3d" xmlns:o="urn:schemas-microsoft-com:office:office" xmlns:r="http://schemas.openxmlformats.org/officeDocument/2006/relationships" xmlns:m="http://schemas.openxmlformats.org/officeDocument/2006/math" xmlns:v="urn:schemas-microsoft-com:vml" xmlns:wp14="http://schemas.microsoft.com/office/word/2010/wordprocessingDrawing" xmlns:wp="http://schemas.openxmlformats.org/drawingml/2006/wordprocessingDrawing" xmlns:w10="urn:schemas-microsoft-com:office:word" xmlns:w="http://schemas.openxmlformats.org/wordprocessingml/2006/main" xmlns:w14="http://schemas.microsoft.com/office/word/2010/wordml" xmlns:w15="http://schemas.microsoft.com/office/word/2012/wordml" xmlns:w16cex="http://schemas.microsoft.com/office/word/2018/wordml/cex" xmlns:w16cid="http://schemas.microsoft.com/office/word/2016/wordml/cid" xmlns:w16="http://schemas.microsoft.com/office/word/2018/wordml" xmlns:w16sdtdh="http://schemas.microsoft.com/office/word/2020/wordml/sdtdatahash" xmlns:w16se="http://schemas.microsoft.com/office/word/2015/wordml/symex" xmlns:wpg="http://schemas.microsoft.com/office/word/2010/wordprocessingGroup" xmlns:wpi="http://schemas.microsoft.com/office/word/2010/wordprocessingInk" xmlns:wne="http://schemas.microsoft.com/office/word/2006/wordml" xmlns:wps="http://schemas.microsoft.com/office/word/2010/wordprocessingShape" mc:Ignorable="w14 w15 w16se w16cid w16 w16cex w16sdtdh wp14">
+  <w:sdt>
+    <w:sdtPr>
+      <w:id w:val="-270700738"/>
+      <w:docPartObj>
+        <w:docPartGallery w:val="Page Numbers (Bottom of Page)"/>
+        <w:docPartUnique/>
+      </w:docPartObj>
+    </w:sdtPr>
+    <w:sdtContent>
+      <w:p>
+        <w:pPr>
+          <w:pStyle w:val="Footer"/>
+          <w:jc w:val="center"/>
+        </w:pPr>
+        <w:r>
+          <w:fldChar w:fldCharType="begin"/>
+        </w:r>
+        <w:r>
+          <w:instrText>PAGE   \* MERGEFORMAT</w:instrText>
+        </w:r>
+        <w:r>
+          <w:fldChar w:fldCharType="separate"/>
+        </w:r>
+        <w:r>
+          <w:t>2</w:t>
+        </w:r>
+        <w:r>
+          <w:fldChar w:fldCharType="end"/>
+        </w:r>
+      </w:p>
+    </w:sdtContent>
+  </w:sdt>
+  <w:p>
+    <w:pPr>
+      <w:pStyle w:val="Footer"/>
+    </w:pPr>
+  </w:p>
+</w:ftr>
+</file>
+
+<file path=word/footnotes.xml><?xml version="1.0" encoding="utf-8"?>
+<w:footnotes xmlns:wpc="http://schemas.microsoft.com/office/word/2010/wordprocessingCanvas" xmlns:cx="http://schemas.microsoft.com/office/drawing/2014/chartex" xmlns:cx1="http://schemas.microsoft.com/office/drawing/2015/9/8/chartex" xmlns:cx2="http://schemas.microsoft.com/office/drawing/2015/10/21/chartex" xmlns:cx3="http://schemas.microsoft.com/office/drawing/2016/5/9/chartex" xmlns:cx4="http://schemas.microsoft.com/office/drawing/2016/5/10/chartex" xmlns:cx5="http://schemas.microsoft.com/office/drawing/2016/5/11/chartex" xmlns:cx6="http://schemas.microsoft.com/office/drawing/2016/5/12/chartex" xmlns:cx7="http://schemas.microsoft.com/office/drawing/2016/5/13/chartex" xmlns:cx8="http://schemas.microsoft.com/office/drawing/2016/5/14/chartex" xmlns:mc="http://schemas.openxmlformats.org/markup-compatibility/2006" xmlns:aink="http://schemas.microsoft.com/office/drawing/2016/ink" xmlns:am3d="http://schemas.microsoft.com/office/drawing/2017/model3d" xmlns:o="urn:schemas-microsoft-com:office:office" xmlns:r="http://schemas.openxmlformats.org/officeDocument/2006/relationships" xmlns:m="http://schemas.openxmlformats.org/officeDocument/2006/math" xmlns:v="urn:schemas-microsoft-com:vml" xmlns:wp14="http://schemas.microsoft.com/office/word/2010/wordprocessingDrawing" xmlns:wp="http://schemas.openxmlformats.org/drawingml/2006/wordprocessingDrawing" xmlns:w10="urn:schemas-microsoft-com:office:word" xmlns:w="http://schemas.openxmlformats.org/wordprocessingml/2006/main" xmlns:w14="http://schemas.microsoft.com/office/word/2010/wordml" xmlns:w15="http://schemas.microsoft.com/office/word/2012/wordml" xmlns:w16cex="http://schemas.microsoft.com/office/word/2018/wordml/cex" xmlns:w16cid="http://schemas.microsoft.com/office/word/2016/wordml/cid" xmlns:w16="http://schemas.microsoft.com/office/word/2018/wordml" xmlns:w16sdtdh="http://schemas.microsoft.com/office/word/2020/wordml/sdtdatahash" xmlns:w16se="http://schemas.microsoft.com/office/word/2015/wordml/symex" xmlns:wpg="http://schemas.microsoft.com/office/word/2010/wordprocessingGroup" xmlns:wpi="http://schemas.microsoft.com/office/word/2010/wordprocessingInk" xmlns:wne="http://schemas.microsoft.com/office/word/2006/wordml" xmlns:wps="http://schemas.microsoft.com/office/word/2010/wordprocessingShape" mc:Ignorable="w14 w15 w16se w16cid w16 w16cex w16sdtdh wp14">
+  <w:footnote w:type="separator" w:id="-1">
+    <w:p>
+      <w:pPr>
+        <w:spacing w:after="0" w:line="240" w:lineRule="auto"/>
+      </w:pPr>
+      <w:r>
+        <w:separator/>
+      </w:r>
+    </w:p>
+  </w:footnote>
+  <w:footnote w:type="continuationSeparator" w:id="0">
+    <w:p>
+      <w:pPr>
+        <w:spacing w:after="0" w:line="240" w:lineRule="auto"/>
+      </w:pPr>
+      <w:r>
+        <w:continuationSeparator/>
+      </w:r>
+    </w:p>
+  </w:footnote>
+</w:footnotes>
+</file>
+
+<file path=word/header1.xml><?xml version="1.0" encoding="utf-8"?>
+<w:hdr xmlns:wpc="http://schemas.microsoft.com/office/word/2010/wordprocessingCanvas" xmlns:cx="http://schemas.microsoft.com/office/drawing/2014/chartex" xmlns:cx1="http://schemas.microsoft.com/office/drawing/2015/9/8/chartex" xmlns:cx2="http://schemas.microsoft.com/office/drawing/2015/10/21/chartex" xmlns:cx3="http://schemas.microsoft.com/office/drawing/2016/5/9/chartex" xmlns:cx4="http://schemas.microsoft.com/office/drawing/2016/5/10/chartex" xmlns:cx5="http://schemas.microsoft.com/office/drawing/2016/5/11/chartex" xmlns:cx6="http://schemas.microsoft.com/office/drawing/2016/5/12/chartex" xmlns:cx7="http://schemas.microsoft.com/office/drawing/2016/5/13/chartex" xmlns:cx8="http://schemas.microsoft.com/office/drawing/2016/5/14/chartex" xmlns:mc="http://schemas.openxmlformats.org/markup-compatibility/2006" xmlns:aink="http://schemas.microsoft.com/office/drawing/2016/ink" xmlns:am3d="http://schemas.microsoft.com/office/drawing/2017/model3d" xmlns:o="urn:schemas-microsoft-com:office:office" xmlns:r="http://schemas.openxmlformats.org/officeDocument/2006/relationships" xmlns:m="http://schemas.openxmlformats.org/officeDocument/2006/math" xmlns:v="urn:schemas-microsoft-com:vml" xmlns:wp14="http://schemas.microsoft.com/office/word/2010/wordprocessingDrawing" xmlns:wp="http://schemas.openxmlformats.org/drawingml/2006/wordprocessingDrawing" xmlns:w10="urn:schemas-microsoft-com:office:word" xmlns:w="http://schemas.openxmlformats.org/wordprocessingml/2006/main" xmlns:w14="http://schemas.microsoft.com/office/word/2010/wordml" xmlns:w15="http://schemas.microsoft.com/office/word/2012/wordml" xmlns:w16cex="http://schemas.microsoft.com/office/word/2018/wordml/cex" xmlns:w16cid="http://schemas.microsoft.com/office/word/2016/wordml/cid" xmlns:w16="http://schemas.microsoft.com/office/word/2018/wordml" xmlns:w16sdtdh="http://schemas.microsoft.com/office/word/2020/wordml/sdtdatahash" xmlns:w16se="http://schemas.microsoft.com/office/word/2015/wordml/symex" xmlns:wpg="http://schemas.microsoft.com/office/word/2010/wordprocessingGroup" xmlns:wpi="http://schemas.microsoft.com/office/word/2010/wordprocessingInk" xmlns:wne="http://schemas.microsoft.com/office/word/2006/wordml" xmlns:wps="http://schemas.microsoft.com/office/word/2010/wordprocessingShape" mc:Ignorable="w14 w15 w16se w16cid w16 w16cex w16sdtdh wp14">
+  <w:p>
+    <w:pPr>
+      <w:pStyle w:val="Header"/>
+      <w:rPr>
+        <w:lang w:val="en-US"/>
+      </w:rPr>
+    </w:pPr>
+    <w:r>
+      <w:rPr>
+        <w:lang w:val="en-US"/>
+      </w:rPr>
+      <w:t>Adam Virostek 5ZYI13</w:t>
+    </w:r>
+    <w:r>
+      <w:rPr>
+        <w:lang w:val="en-US"/>
+      </w:rPr>
+      <w:tab/>
+    </w:r>
+    <w:r>
+      <w:rPr>
+        <w:lang w:val="en-US"/>
+      </w:rPr>
+      <w:tab/>
+    </w:r>
+    <w:r>
+      <w:rPr>
+        <w:lang w:val="en-US"/>
+      </w:rPr>
+      <w:t>6.1.2022</w:t>
+    </w:r>
+  </w:p>
+</w:hdr>
 </file>
 
 <file path=word/styles.xml><?xml version="1.0" encoding="utf-8"?>
@@ -411,6 +1247,214 @@
   <w:style w:type="paragraph" w:default="1" w:styleId="Normal">
     <w:name w:val="Normal"/>
     <w:qFormat/>
+    <w:rsid w:val="00A70213"/>
+  </w:style>
+  <w:style w:type="paragraph" w:styleId="Heading1">
+    <w:name w:val="heading 1"/>
+    <w:basedOn w:val="Normal"/>
+    <w:next w:val="Normal"/>
+    <w:link w:val="Heading1Char"/>
+    <w:uiPriority w:val="9"/>
+    <w:qFormat/>
+    <w:rsid w:val="00A70213"/>
+    <w:pPr>
+      <w:keepNext/>
+      <w:keepLines/>
+      <w:spacing w:before="400" w:after="40" w:line="240" w:lineRule="auto"/>
+      <w:outlineLvl w:val="0"/>
+    </w:pPr>
+    <w:rPr>
+      <w:rFonts w:asciiTheme="majorHAnsi" w:eastAsiaTheme="majorEastAsia" w:hAnsiTheme="majorHAnsi" w:cstheme="majorBidi"/>
+      <w:color w:val="1F3864" w:themeColor="accent1" w:themeShade="80"/>
+      <w:sz w:val="36"/>
+      <w:szCs w:val="36"/>
+    </w:rPr>
+  </w:style>
+  <w:style w:type="paragraph" w:styleId="Heading2">
+    <w:name w:val="heading 2"/>
+    <w:basedOn w:val="Normal"/>
+    <w:next w:val="Normal"/>
+    <w:link w:val="Heading2Char"/>
+    <w:uiPriority w:val="9"/>
+    <w:semiHidden/>
+    <w:unhideWhenUsed/>
+    <w:qFormat/>
+    <w:rsid w:val="00A70213"/>
+    <w:pPr>
+      <w:keepNext/>
+      <w:keepLines/>
+      <w:spacing w:before="40" w:after="0" w:line="240" w:lineRule="auto"/>
+      <w:outlineLvl w:val="1"/>
+    </w:pPr>
+    <w:rPr>
+      <w:rFonts w:asciiTheme="majorHAnsi" w:eastAsiaTheme="majorEastAsia" w:hAnsiTheme="majorHAnsi" w:cstheme="majorBidi"/>
+      <w:color w:val="2F5496" w:themeColor="accent1" w:themeShade="BF"/>
+      <w:sz w:val="32"/>
+      <w:szCs w:val="32"/>
+    </w:rPr>
+  </w:style>
+  <w:style w:type="paragraph" w:styleId="Heading3">
+    <w:name w:val="heading 3"/>
+    <w:basedOn w:val="Normal"/>
+    <w:next w:val="Normal"/>
+    <w:link w:val="Heading3Char"/>
+    <w:uiPriority w:val="9"/>
+    <w:semiHidden/>
+    <w:unhideWhenUsed/>
+    <w:qFormat/>
+    <w:rsid w:val="00A70213"/>
+    <w:pPr>
+      <w:keepNext/>
+      <w:keepLines/>
+      <w:spacing w:before="40" w:after="0" w:line="240" w:lineRule="auto"/>
+      <w:outlineLvl w:val="2"/>
+    </w:pPr>
+    <w:rPr>
+      <w:rFonts w:asciiTheme="majorHAnsi" w:eastAsiaTheme="majorEastAsia" w:hAnsiTheme="majorHAnsi" w:cstheme="majorBidi"/>
+      <w:color w:val="2F5496" w:themeColor="accent1" w:themeShade="BF"/>
+      <w:sz w:val="28"/>
+      <w:szCs w:val="28"/>
+    </w:rPr>
+  </w:style>
+  <w:style w:type="paragraph" w:styleId="Heading4">
+    <w:name w:val="heading 4"/>
+    <w:basedOn w:val="Normal"/>
+    <w:next w:val="Normal"/>
+    <w:link w:val="Heading4Char"/>
+    <w:uiPriority w:val="9"/>
+    <w:semiHidden/>
+    <w:unhideWhenUsed/>
+    <w:qFormat/>
+    <w:rsid w:val="00A70213"/>
+    <w:pPr>
+      <w:keepNext/>
+      <w:keepLines/>
+      <w:spacing w:before="40" w:after="0"/>
+      <w:outlineLvl w:val="3"/>
+    </w:pPr>
+    <w:rPr>
+      <w:rFonts w:asciiTheme="majorHAnsi" w:eastAsiaTheme="majorEastAsia" w:hAnsiTheme="majorHAnsi" w:cstheme="majorBidi"/>
+      <w:color w:val="2F5496" w:themeColor="accent1" w:themeShade="BF"/>
+      <w:sz w:val="24"/>
+      <w:szCs w:val="24"/>
+    </w:rPr>
+  </w:style>
+  <w:style w:type="paragraph" w:styleId="Heading5">
+    <w:name w:val="heading 5"/>
+    <w:basedOn w:val="Normal"/>
+    <w:next w:val="Normal"/>
+    <w:link w:val="Heading5Char"/>
+    <w:uiPriority w:val="9"/>
+    <w:semiHidden/>
+    <w:unhideWhenUsed/>
+    <w:qFormat/>
+    <w:rsid w:val="00A70213"/>
+    <w:pPr>
+      <w:keepNext/>
+      <w:keepLines/>
+      <w:spacing w:before="40" w:after="0"/>
+      <w:outlineLvl w:val="4"/>
+    </w:pPr>
+    <w:rPr>
+      <w:rFonts w:asciiTheme="majorHAnsi" w:eastAsiaTheme="majorEastAsia" w:hAnsiTheme="majorHAnsi" w:cstheme="majorBidi"/>
+      <w:caps/>
+      <w:color w:val="2F5496" w:themeColor="accent1" w:themeShade="BF"/>
+    </w:rPr>
+  </w:style>
+  <w:style w:type="paragraph" w:styleId="Heading6">
+    <w:name w:val="heading 6"/>
+    <w:basedOn w:val="Normal"/>
+    <w:next w:val="Normal"/>
+    <w:link w:val="Heading6Char"/>
+    <w:uiPriority w:val="9"/>
+    <w:semiHidden/>
+    <w:unhideWhenUsed/>
+    <w:qFormat/>
+    <w:rsid w:val="00A70213"/>
+    <w:pPr>
+      <w:keepNext/>
+      <w:keepLines/>
+      <w:spacing w:before="40" w:after="0"/>
+      <w:outlineLvl w:val="5"/>
+    </w:pPr>
+    <w:rPr>
+      <w:rFonts w:asciiTheme="majorHAnsi" w:eastAsiaTheme="majorEastAsia" w:hAnsiTheme="majorHAnsi" w:cstheme="majorBidi"/>
+      <w:i/>
+      <w:iCs/>
+      <w:caps/>
+      <w:color w:val="1F3864" w:themeColor="accent1" w:themeShade="80"/>
+    </w:rPr>
+  </w:style>
+  <w:style w:type="paragraph" w:styleId="Heading7">
+    <w:name w:val="heading 7"/>
+    <w:basedOn w:val="Normal"/>
+    <w:next w:val="Normal"/>
+    <w:link w:val="Heading7Char"/>
+    <w:uiPriority w:val="9"/>
+    <w:semiHidden/>
+    <w:unhideWhenUsed/>
+    <w:qFormat/>
+    <w:rsid w:val="00A70213"/>
+    <w:pPr>
+      <w:keepNext/>
+      <w:keepLines/>
+      <w:spacing w:before="40" w:after="0"/>
+      <w:outlineLvl w:val="6"/>
+    </w:pPr>
+    <w:rPr>
+      <w:rFonts w:asciiTheme="majorHAnsi" w:eastAsiaTheme="majorEastAsia" w:hAnsiTheme="majorHAnsi" w:cstheme="majorBidi"/>
+      <w:b/>
+      <w:bCs/>
+      <w:color w:val="1F3864" w:themeColor="accent1" w:themeShade="80"/>
+    </w:rPr>
+  </w:style>
+  <w:style w:type="paragraph" w:styleId="Heading8">
+    <w:name w:val="heading 8"/>
+    <w:basedOn w:val="Normal"/>
+    <w:next w:val="Normal"/>
+    <w:link w:val="Heading8Char"/>
+    <w:uiPriority w:val="9"/>
+    <w:semiHidden/>
+    <w:unhideWhenUsed/>
+    <w:qFormat/>
+    <w:rsid w:val="00A70213"/>
+    <w:pPr>
+      <w:keepNext/>
+      <w:keepLines/>
+      <w:spacing w:before="40" w:after="0"/>
+      <w:outlineLvl w:val="7"/>
+    </w:pPr>
+    <w:rPr>
+      <w:rFonts w:asciiTheme="majorHAnsi" w:eastAsiaTheme="majorEastAsia" w:hAnsiTheme="majorHAnsi" w:cstheme="majorBidi"/>
+      <w:b/>
+      <w:bCs/>
+      <w:i/>
+      <w:iCs/>
+      <w:color w:val="1F3864" w:themeColor="accent1" w:themeShade="80"/>
+    </w:rPr>
+  </w:style>
+  <w:style w:type="paragraph" w:styleId="Heading9">
+    <w:name w:val="heading 9"/>
+    <w:basedOn w:val="Normal"/>
+    <w:next w:val="Normal"/>
+    <w:link w:val="Heading9Char"/>
+    <w:uiPriority w:val="9"/>
+    <w:semiHidden/>
+    <w:unhideWhenUsed/>
+    <w:qFormat/>
+    <w:rsid w:val="00A70213"/>
+    <w:pPr>
+      <w:keepNext/>
+      <w:keepLines/>
+      <w:spacing w:before="40" w:after="0"/>
+      <w:outlineLvl w:val="8"/>
+    </w:pPr>
+    <w:rPr>
+      <w:rFonts w:asciiTheme="majorHAnsi" w:eastAsiaTheme="majorEastAsia" w:hAnsiTheme="majorHAnsi" w:cstheme="majorBidi"/>
+      <w:i/>
+      <w:iCs/>
+      <w:color w:val="1F3864" w:themeColor="accent1" w:themeShade="80"/>
+    </w:rPr>
   </w:style>
   <w:style w:type="character" w:default="1" w:styleId="DefaultParagraphFont">
     <w:name w:val="Default Paragraph Font"/>
@@ -438,6 +1482,440 @@
     <w:uiPriority w:val="99"/>
     <w:semiHidden/>
     <w:unhideWhenUsed/>
+  </w:style>
+  <w:style w:type="paragraph" w:styleId="Header">
+    <w:name w:val="header"/>
+    <w:basedOn w:val="Normal"/>
+    <w:link w:val="HeaderChar"/>
+    <w:uiPriority w:val="99"/>
+    <w:unhideWhenUsed/>
+    <w:rsid w:val="00C46536"/>
+    <w:pPr>
+      <w:tabs>
+        <w:tab w:val="center" w:pos="4513"/>
+        <w:tab w:val="right" w:pos="9026"/>
+      </w:tabs>
+      <w:spacing w:after="0" w:line="240" w:lineRule="auto"/>
+    </w:pPr>
+  </w:style>
+  <w:style w:type="character" w:customStyle="1" w:styleId="HeaderChar">
+    <w:name w:val="Header Char"/>
+    <w:basedOn w:val="DefaultParagraphFont"/>
+    <w:link w:val="Header"/>
+    <w:uiPriority w:val="99"/>
+    <w:rsid w:val="00C46536"/>
+  </w:style>
+  <w:style w:type="paragraph" w:styleId="Footer">
+    <w:name w:val="footer"/>
+    <w:basedOn w:val="Normal"/>
+    <w:link w:val="FooterChar"/>
+    <w:uiPriority w:val="99"/>
+    <w:unhideWhenUsed/>
+    <w:rsid w:val="00C46536"/>
+    <w:pPr>
+      <w:tabs>
+        <w:tab w:val="center" w:pos="4513"/>
+        <w:tab w:val="right" w:pos="9026"/>
+      </w:tabs>
+      <w:spacing w:after="0" w:line="240" w:lineRule="auto"/>
+    </w:pPr>
+  </w:style>
+  <w:style w:type="character" w:customStyle="1" w:styleId="FooterChar">
+    <w:name w:val="Footer Char"/>
+    <w:basedOn w:val="DefaultParagraphFont"/>
+    <w:link w:val="Footer"/>
+    <w:uiPriority w:val="99"/>
+    <w:rsid w:val="00C46536"/>
+  </w:style>
+  <w:style w:type="character" w:customStyle="1" w:styleId="Heading1Char">
+    <w:name w:val="Heading 1 Char"/>
+    <w:basedOn w:val="DefaultParagraphFont"/>
+    <w:link w:val="Heading1"/>
+    <w:uiPriority w:val="9"/>
+    <w:rsid w:val="00A70213"/>
+    <w:rPr>
+      <w:rFonts w:asciiTheme="majorHAnsi" w:eastAsiaTheme="majorEastAsia" w:hAnsiTheme="majorHAnsi" w:cstheme="majorBidi"/>
+      <w:color w:val="1F3864" w:themeColor="accent1" w:themeShade="80"/>
+      <w:sz w:val="36"/>
+      <w:szCs w:val="36"/>
+    </w:rPr>
+  </w:style>
+  <w:style w:type="character" w:customStyle="1" w:styleId="Heading2Char">
+    <w:name w:val="Heading 2 Char"/>
+    <w:basedOn w:val="DefaultParagraphFont"/>
+    <w:link w:val="Heading2"/>
+    <w:uiPriority w:val="9"/>
+    <w:semiHidden/>
+    <w:rsid w:val="00A70213"/>
+    <w:rPr>
+      <w:rFonts w:asciiTheme="majorHAnsi" w:eastAsiaTheme="majorEastAsia" w:hAnsiTheme="majorHAnsi" w:cstheme="majorBidi"/>
+      <w:color w:val="2F5496" w:themeColor="accent1" w:themeShade="BF"/>
+      <w:sz w:val="32"/>
+      <w:szCs w:val="32"/>
+    </w:rPr>
+  </w:style>
+  <w:style w:type="character" w:customStyle="1" w:styleId="Heading3Char">
+    <w:name w:val="Heading 3 Char"/>
+    <w:basedOn w:val="DefaultParagraphFont"/>
+    <w:link w:val="Heading3"/>
+    <w:uiPriority w:val="9"/>
+    <w:semiHidden/>
+    <w:rsid w:val="00A70213"/>
+    <w:rPr>
+      <w:rFonts w:asciiTheme="majorHAnsi" w:eastAsiaTheme="majorEastAsia" w:hAnsiTheme="majorHAnsi" w:cstheme="majorBidi"/>
+      <w:color w:val="2F5496" w:themeColor="accent1" w:themeShade="BF"/>
+      <w:sz w:val="28"/>
+      <w:szCs w:val="28"/>
+    </w:rPr>
+  </w:style>
+  <w:style w:type="character" w:customStyle="1" w:styleId="Heading4Char">
+    <w:name w:val="Heading 4 Char"/>
+    <w:basedOn w:val="DefaultParagraphFont"/>
+    <w:link w:val="Heading4"/>
+    <w:uiPriority w:val="9"/>
+    <w:semiHidden/>
+    <w:rsid w:val="00A70213"/>
+    <w:rPr>
+      <w:rFonts w:asciiTheme="majorHAnsi" w:eastAsiaTheme="majorEastAsia" w:hAnsiTheme="majorHAnsi" w:cstheme="majorBidi"/>
+      <w:color w:val="2F5496" w:themeColor="accent1" w:themeShade="BF"/>
+      <w:sz w:val="24"/>
+      <w:szCs w:val="24"/>
+    </w:rPr>
+  </w:style>
+  <w:style w:type="character" w:customStyle="1" w:styleId="Heading5Char">
+    <w:name w:val="Heading 5 Char"/>
+    <w:basedOn w:val="DefaultParagraphFont"/>
+    <w:link w:val="Heading5"/>
+    <w:uiPriority w:val="9"/>
+    <w:semiHidden/>
+    <w:rsid w:val="00A70213"/>
+    <w:rPr>
+      <w:rFonts w:asciiTheme="majorHAnsi" w:eastAsiaTheme="majorEastAsia" w:hAnsiTheme="majorHAnsi" w:cstheme="majorBidi"/>
+      <w:caps/>
+      <w:color w:val="2F5496" w:themeColor="accent1" w:themeShade="BF"/>
+    </w:rPr>
+  </w:style>
+  <w:style w:type="character" w:customStyle="1" w:styleId="Heading6Char">
+    <w:name w:val="Heading 6 Char"/>
+    <w:basedOn w:val="DefaultParagraphFont"/>
+    <w:link w:val="Heading6"/>
+    <w:uiPriority w:val="9"/>
+    <w:semiHidden/>
+    <w:rsid w:val="00A70213"/>
+    <w:rPr>
+      <w:rFonts w:asciiTheme="majorHAnsi" w:eastAsiaTheme="majorEastAsia" w:hAnsiTheme="majorHAnsi" w:cstheme="majorBidi"/>
+      <w:i/>
+      <w:iCs/>
+      <w:caps/>
+      <w:color w:val="1F3864" w:themeColor="accent1" w:themeShade="80"/>
+    </w:rPr>
+  </w:style>
+  <w:style w:type="character" w:customStyle="1" w:styleId="Heading7Char">
+    <w:name w:val="Heading 7 Char"/>
+    <w:basedOn w:val="DefaultParagraphFont"/>
+    <w:link w:val="Heading7"/>
+    <w:uiPriority w:val="9"/>
+    <w:semiHidden/>
+    <w:rsid w:val="00A70213"/>
+    <w:rPr>
+      <w:rFonts w:asciiTheme="majorHAnsi" w:eastAsiaTheme="majorEastAsia" w:hAnsiTheme="majorHAnsi" w:cstheme="majorBidi"/>
+      <w:b/>
+      <w:bCs/>
+      <w:color w:val="1F3864" w:themeColor="accent1" w:themeShade="80"/>
+    </w:rPr>
+  </w:style>
+  <w:style w:type="character" w:customStyle="1" w:styleId="Heading8Char">
+    <w:name w:val="Heading 8 Char"/>
+    <w:basedOn w:val="DefaultParagraphFont"/>
+    <w:link w:val="Heading8"/>
+    <w:uiPriority w:val="9"/>
+    <w:semiHidden/>
+    <w:rsid w:val="00A70213"/>
+    <w:rPr>
+      <w:rFonts w:asciiTheme="majorHAnsi" w:eastAsiaTheme="majorEastAsia" w:hAnsiTheme="majorHAnsi" w:cstheme="majorBidi"/>
+      <w:b/>
+      <w:bCs/>
+      <w:i/>
+      <w:iCs/>
+      <w:color w:val="1F3864" w:themeColor="accent1" w:themeShade="80"/>
+    </w:rPr>
+  </w:style>
+  <w:style w:type="character" w:customStyle="1" w:styleId="Heading9Char">
+    <w:name w:val="Heading 9 Char"/>
+    <w:basedOn w:val="DefaultParagraphFont"/>
+    <w:link w:val="Heading9"/>
+    <w:uiPriority w:val="9"/>
+    <w:semiHidden/>
+    <w:rsid w:val="00A70213"/>
+    <w:rPr>
+      <w:rFonts w:asciiTheme="majorHAnsi" w:eastAsiaTheme="majorEastAsia" w:hAnsiTheme="majorHAnsi" w:cstheme="majorBidi"/>
+      <w:i/>
+      <w:iCs/>
+      <w:color w:val="1F3864" w:themeColor="accent1" w:themeShade="80"/>
+    </w:rPr>
+  </w:style>
+  <w:style w:type="paragraph" w:styleId="Caption">
+    <w:name w:val="caption"/>
+    <w:basedOn w:val="Normal"/>
+    <w:next w:val="Normal"/>
+    <w:uiPriority w:val="35"/>
+    <w:semiHidden/>
+    <w:unhideWhenUsed/>
+    <w:qFormat/>
+    <w:rsid w:val="00A70213"/>
+    <w:pPr>
+      <w:spacing w:line="240" w:lineRule="auto"/>
+    </w:pPr>
+    <w:rPr>
+      <w:b/>
+      <w:bCs/>
+      <w:smallCaps/>
+      <w:color w:val="44546A" w:themeColor="text2"/>
+    </w:rPr>
+  </w:style>
+  <w:style w:type="paragraph" w:styleId="Title">
+    <w:name w:val="Title"/>
+    <w:basedOn w:val="Normal"/>
+    <w:next w:val="Normal"/>
+    <w:link w:val="TitleChar"/>
+    <w:uiPriority w:val="10"/>
+    <w:qFormat/>
+    <w:rsid w:val="00A70213"/>
+    <w:pPr>
+      <w:spacing w:after="0" w:line="204" w:lineRule="auto"/>
+      <w:contextualSpacing/>
+    </w:pPr>
+    <w:rPr>
+      <w:rFonts w:asciiTheme="majorHAnsi" w:eastAsiaTheme="majorEastAsia" w:hAnsiTheme="majorHAnsi" w:cstheme="majorBidi"/>
+      <w:caps/>
+      <w:color w:val="44546A" w:themeColor="text2"/>
+      <w:spacing w:val="-15"/>
+      <w:sz w:val="72"/>
+      <w:szCs w:val="72"/>
+    </w:rPr>
+  </w:style>
+  <w:style w:type="character" w:customStyle="1" w:styleId="TitleChar">
+    <w:name w:val="Title Char"/>
+    <w:basedOn w:val="DefaultParagraphFont"/>
+    <w:link w:val="Title"/>
+    <w:uiPriority w:val="10"/>
+    <w:rsid w:val="00A70213"/>
+    <w:rPr>
+      <w:rFonts w:asciiTheme="majorHAnsi" w:eastAsiaTheme="majorEastAsia" w:hAnsiTheme="majorHAnsi" w:cstheme="majorBidi"/>
+      <w:caps/>
+      <w:color w:val="44546A" w:themeColor="text2"/>
+      <w:spacing w:val="-15"/>
+      <w:sz w:val="72"/>
+      <w:szCs w:val="72"/>
+    </w:rPr>
+  </w:style>
+  <w:style w:type="paragraph" w:styleId="Subtitle">
+    <w:name w:val="Subtitle"/>
+    <w:basedOn w:val="Normal"/>
+    <w:next w:val="Normal"/>
+    <w:link w:val="SubtitleChar"/>
+    <w:uiPriority w:val="11"/>
+    <w:qFormat/>
+    <w:rsid w:val="00A70213"/>
+    <w:pPr>
+      <w:numPr>
+        <w:ilvl w:val="1"/>
+      </w:numPr>
+      <w:spacing w:after="240" w:line="240" w:lineRule="auto"/>
+    </w:pPr>
+    <w:rPr>
+      <w:rFonts w:asciiTheme="majorHAnsi" w:eastAsiaTheme="majorEastAsia" w:hAnsiTheme="majorHAnsi" w:cstheme="majorBidi"/>
+      <w:color w:val="4472C4" w:themeColor="accent1"/>
+      <w:sz w:val="28"/>
+      <w:szCs w:val="28"/>
+    </w:rPr>
+  </w:style>
+  <w:style w:type="character" w:customStyle="1" w:styleId="SubtitleChar">
+    <w:name w:val="Subtitle Char"/>
+    <w:basedOn w:val="DefaultParagraphFont"/>
+    <w:link w:val="Subtitle"/>
+    <w:uiPriority w:val="11"/>
+    <w:rsid w:val="00A70213"/>
+    <w:rPr>
+      <w:rFonts w:asciiTheme="majorHAnsi" w:eastAsiaTheme="majorEastAsia" w:hAnsiTheme="majorHAnsi" w:cstheme="majorBidi"/>
+      <w:color w:val="4472C4" w:themeColor="accent1"/>
+      <w:sz w:val="28"/>
+      <w:szCs w:val="28"/>
+    </w:rPr>
+  </w:style>
+  <w:style w:type="character" w:styleId="Strong">
+    <w:name w:val="Strong"/>
+    <w:basedOn w:val="DefaultParagraphFont"/>
+    <w:uiPriority w:val="22"/>
+    <w:qFormat/>
+    <w:rsid w:val="00A70213"/>
+    <w:rPr>
+      <w:b/>
+      <w:bCs/>
+    </w:rPr>
+  </w:style>
+  <w:style w:type="character" w:styleId="Emphasis">
+    <w:name w:val="Emphasis"/>
+    <w:basedOn w:val="DefaultParagraphFont"/>
+    <w:uiPriority w:val="20"/>
+    <w:qFormat/>
+    <w:rsid w:val="00A70213"/>
+    <w:rPr>
+      <w:i/>
+      <w:iCs/>
+    </w:rPr>
+  </w:style>
+  <w:style w:type="paragraph" w:styleId="NoSpacing">
+    <w:name w:val="No Spacing"/>
+    <w:uiPriority w:val="1"/>
+    <w:qFormat/>
+    <w:rsid w:val="00A70213"/>
+    <w:pPr>
+      <w:spacing w:after="0" w:line="240" w:lineRule="auto"/>
+    </w:pPr>
+  </w:style>
+  <w:style w:type="paragraph" w:styleId="Quote">
+    <w:name w:val="Quote"/>
+    <w:basedOn w:val="Normal"/>
+    <w:next w:val="Normal"/>
+    <w:link w:val="QuoteChar"/>
+    <w:uiPriority w:val="29"/>
+    <w:qFormat/>
+    <w:rsid w:val="00A70213"/>
+    <w:pPr>
+      <w:spacing w:before="120" w:after="120"/>
+      <w:ind w:left="720"/>
+    </w:pPr>
+    <w:rPr>
+      <w:color w:val="44546A" w:themeColor="text2"/>
+      <w:sz w:val="24"/>
+      <w:szCs w:val="24"/>
+    </w:rPr>
+  </w:style>
+  <w:style w:type="character" w:customStyle="1" w:styleId="QuoteChar">
+    <w:name w:val="Quote Char"/>
+    <w:basedOn w:val="DefaultParagraphFont"/>
+    <w:link w:val="Quote"/>
+    <w:uiPriority w:val="29"/>
+    <w:rsid w:val="00A70213"/>
+    <w:rPr>
+      <w:color w:val="44546A" w:themeColor="text2"/>
+      <w:sz w:val="24"/>
+      <w:szCs w:val="24"/>
+    </w:rPr>
+  </w:style>
+  <w:style w:type="paragraph" w:styleId="IntenseQuote">
+    <w:name w:val="Intense Quote"/>
+    <w:basedOn w:val="Normal"/>
+    <w:next w:val="Normal"/>
+    <w:link w:val="IntenseQuoteChar"/>
+    <w:uiPriority w:val="30"/>
+    <w:qFormat/>
+    <w:rsid w:val="00A70213"/>
+    <w:pPr>
+      <w:spacing w:before="100" w:beforeAutospacing="1" w:after="240" w:line="240" w:lineRule="auto"/>
+      <w:ind w:left="720"/>
+      <w:jc w:val="center"/>
+    </w:pPr>
+    <w:rPr>
+      <w:rFonts w:asciiTheme="majorHAnsi" w:eastAsiaTheme="majorEastAsia" w:hAnsiTheme="majorHAnsi" w:cstheme="majorBidi"/>
+      <w:color w:val="44546A" w:themeColor="text2"/>
+      <w:spacing w:val="-6"/>
+      <w:sz w:val="32"/>
+      <w:szCs w:val="32"/>
+    </w:rPr>
+  </w:style>
+  <w:style w:type="character" w:customStyle="1" w:styleId="IntenseQuoteChar">
+    <w:name w:val="Intense Quote Char"/>
+    <w:basedOn w:val="DefaultParagraphFont"/>
+    <w:link w:val="IntenseQuote"/>
+    <w:uiPriority w:val="30"/>
+    <w:rsid w:val="00A70213"/>
+    <w:rPr>
+      <w:rFonts w:asciiTheme="majorHAnsi" w:eastAsiaTheme="majorEastAsia" w:hAnsiTheme="majorHAnsi" w:cstheme="majorBidi"/>
+      <w:color w:val="44546A" w:themeColor="text2"/>
+      <w:spacing w:val="-6"/>
+      <w:sz w:val="32"/>
+      <w:szCs w:val="32"/>
+    </w:rPr>
+  </w:style>
+  <w:style w:type="character" w:styleId="SubtleEmphasis">
+    <w:name w:val="Subtle Emphasis"/>
+    <w:basedOn w:val="DefaultParagraphFont"/>
+    <w:uiPriority w:val="19"/>
+    <w:qFormat/>
+    <w:rsid w:val="00A70213"/>
+    <w:rPr>
+      <w:i/>
+      <w:iCs/>
+      <w:color w:val="595959" w:themeColor="text1" w:themeTint="A6"/>
+    </w:rPr>
+  </w:style>
+  <w:style w:type="character" w:styleId="IntenseEmphasis">
+    <w:name w:val="Intense Emphasis"/>
+    <w:basedOn w:val="DefaultParagraphFont"/>
+    <w:uiPriority w:val="21"/>
+    <w:qFormat/>
+    <w:rsid w:val="00A70213"/>
+    <w:rPr>
+      <w:b/>
+      <w:bCs/>
+      <w:i/>
+      <w:iCs/>
+    </w:rPr>
+  </w:style>
+  <w:style w:type="character" w:styleId="SubtleReference">
+    <w:name w:val="Subtle Reference"/>
+    <w:basedOn w:val="DefaultParagraphFont"/>
+    <w:uiPriority w:val="31"/>
+    <w:qFormat/>
+    <w:rsid w:val="00A70213"/>
+    <w:rPr>
+      <w:smallCaps/>
+      <w:color w:val="595959" w:themeColor="text1" w:themeTint="A6"/>
+      <w:u w:val="none" w:color="7F7F7F" w:themeColor="text1" w:themeTint="80"/>
+      <w:bdr w:val="none" w:sz="0" w:space="0" w:color="auto"/>
+    </w:rPr>
+  </w:style>
+  <w:style w:type="character" w:styleId="IntenseReference">
+    <w:name w:val="Intense Reference"/>
+    <w:basedOn w:val="DefaultParagraphFont"/>
+    <w:uiPriority w:val="32"/>
+    <w:qFormat/>
+    <w:rsid w:val="00A70213"/>
+    <w:rPr>
+      <w:b/>
+      <w:bCs/>
+      <w:smallCaps/>
+      <w:color w:val="44546A" w:themeColor="text2"/>
+      <w:u w:val="single"/>
+    </w:rPr>
+  </w:style>
+  <w:style w:type="character" w:styleId="BookTitle">
+    <w:name w:val="Book Title"/>
+    <w:basedOn w:val="DefaultParagraphFont"/>
+    <w:uiPriority w:val="33"/>
+    <w:qFormat/>
+    <w:rsid w:val="00A70213"/>
+    <w:rPr>
+      <w:b/>
+      <w:bCs/>
+      <w:smallCaps/>
+      <w:spacing w:val="10"/>
+    </w:rPr>
+  </w:style>
+  <w:style w:type="paragraph" w:styleId="TOCHeading">
+    <w:name w:val="TOC Heading"/>
+    <w:basedOn w:val="Heading1"/>
+    <w:next w:val="Normal"/>
+    <w:uiPriority w:val="39"/>
+    <w:semiHidden/>
+    <w:unhideWhenUsed/>
+    <w:qFormat/>
+    <w:rsid w:val="00A70213"/>
+    <w:pPr>
+      <w:outlineLvl w:val="9"/>
+    </w:pPr>
   </w:style>
 </w:styles>
 </file>
@@ -735,4 +2213,16 @@
     </a:ext>
   </a:extLst>
 </a:theme>
+</file>
+
+<file path=customXml/item1.xml><?xml version="1.0" encoding="utf-8"?>
+<b:Sources xmlns:b="http://schemas.openxmlformats.org/officeDocument/2006/bibliography" xmlns="http://schemas.openxmlformats.org/officeDocument/2006/bibliography" SelectedStyle="\APASixthEditionOfficeOnline.xsl" StyleName="APA" Version="6"/>
+</file>
+
+<file path=customXml/itemProps1.xml><?xml version="1.0" encoding="utf-8"?>
+<ds:datastoreItem xmlns:ds="http://schemas.openxmlformats.org/officeDocument/2006/customXml" ds:itemID="{C0560D70-FE1E-445F-994C-A1673AD23783}">
+  <ds:schemaRefs>
+    <ds:schemaRef ds:uri="http://schemas.openxmlformats.org/officeDocument/2006/bibliography"/>
+  </ds:schemaRefs>
+</ds:datastoreItem>
 </file>
--- a/doc/documentation.docx
+++ b/doc/documentation.docx
@@ -134,7 +134,7 @@
         <mc:AlternateContent>
           <mc:Choice Requires="wpg">
             <w:drawing>
-              <wp:anchor distT="0" distB="0" distL="114300" distR="114300" simplePos="0" relativeHeight="251663360" behindDoc="0" locked="0" layoutInCell="1" allowOverlap="1" wp14:anchorId="1E839285" wp14:editId="686C2374">
+              <wp:anchor distT="0" distB="0" distL="114300" distR="114300" simplePos="0" relativeHeight="251663360" behindDoc="0" locked="0" layoutInCell="1" allowOverlap="1" wp14:anchorId="1E839285" wp14:editId="4972ABA1">
                 <wp:simplePos x="0" y="0"/>
                 <wp:positionH relativeFrom="column">
                   <wp:posOffset>38100</wp:posOffset>
@@ -409,7 +409,7 @@
           </mc:Choice>
           <mc:Fallback>
             <w:pict>
-              <v:group w14:anchorId="0FE9869C" id="Group 7" o:spid="_x0000_s1026" style="position:absolute;margin-left:3pt;margin-top:62.25pt;width:462.15pt;height:198.95pt;z-index:251663360" coordsize="58693,25266" o:gfxdata="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">
+              <v:group w14:anchorId="266E85CF" id="Group 7" o:spid="_x0000_s1026" style="position:absolute;margin-left:3pt;margin-top:62.25pt;width:462.15pt;height:198.95pt;z-index:251663360" coordsize="58693,25266" o:gfxdata="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">
                 <v:shapetype id="_x0000_t75" coordsize="21600,21600" o:spt="75" o:preferrelative="t" path="m@4@5l@4@11@9@11@9@5xe" filled="f" stroked="f">
                   <v:stroke joinstyle="miter"/>
                   <v:formulas>
@@ -493,7 +493,21 @@
         <w:rPr>
           <w:lang w:val="en-US"/>
         </w:rPr>
-        <w:t>the other side of the map. There are 6 maps:</w:t>
+        <w:t xml:space="preserve">the other side of the map. There are </w:t>
+      </w:r>
+      <w:r>
+        <w:rPr>
+          <w:b/>
+          <w:bCs/>
+          <w:lang w:val="en-US"/>
+        </w:rPr>
+        <w:t>6 maps</w:t>
+      </w:r>
+      <w:r>
+        <w:rPr>
+          <w:lang w:val="en-US"/>
+        </w:rPr>
+        <w:t>:</w:t>
       </w:r>
     </w:p>
     <w:p>
@@ -530,19 +544,39 @@
           <w:noProof/>
           <w:lang w:val="en-US"/>
         </w:rPr>
-        <w:t>The controls are as follows:</w:t>
+        <w:t xml:space="preserve">The </w:t>
+      </w:r>
+      <w:r>
+        <w:rPr>
+          <w:b/>
+          <w:bCs/>
+          <w:noProof/>
+          <w:lang w:val="en-US"/>
+        </w:rPr>
+        <w:t xml:space="preserve">controls </w:t>
+      </w:r>
+      <w:r>
+        <w:rPr>
+          <w:noProof/>
+          <w:lang w:val="en-US"/>
+        </w:rPr>
+        <w:t>are as follows:</w:t>
       </w:r>
     </w:p>
     <w:p>
       <w:pPr>
         <w:spacing w:after="120" w:line="360" w:lineRule="auto"/>
         <w:rPr>
+          <w:b/>
+          <w:bCs/>
           <w:noProof/>
           <w:lang w:val="en-US"/>
         </w:rPr>
       </w:pPr>
       <w:r>
         <w:rPr>
+          <w:b/>
+          <w:bCs/>
           <w:noProof/>
           <w:lang w:val="en-US"/>
         </w:rPr>
@@ -562,7 +596,21 @@
           <w:noProof/>
           <w:lang w:val="en-US"/>
         </w:rPr>
-        <w:t>When you reach the blue tile the game closes but you can try to play it again and you should have a new map to play, until of course you play through them all.</w:t>
+        <w:t>When you reach the blue tile the game closes but you can try to play it again and you should have a new map to play, until of course</w:t>
+      </w:r>
+      <w:r>
+        <w:rPr>
+          <w:noProof/>
+          <w:lang w:val="en-US"/>
+        </w:rPr>
+        <w:t>,</w:t>
+      </w:r>
+      <w:r>
+        <w:rPr>
+          <w:noProof/>
+          <w:lang w:val="en-US"/>
+        </w:rPr>
+        <w:t xml:space="preserve"> you play through them all.</w:t>
       </w:r>
       <w:r>
         <w:rPr>
@@ -570,34 +618,6 @@
           <w:lang w:val="en-US"/>
         </w:rPr>
         <w:t xml:space="preserve"> The player will respawn if he goes out of bounds, falls down completely or touches the red tiles.</w:t>
-      </w:r>
-      <w:r>
-        <w:rPr>
-          <w:noProof/>
-          <w:lang w:val="en-US"/>
-        </w:rPr>
-        <w:t xml:space="preserve"> A</w:t>
-      </w:r>
-      <w:r>
-        <w:rPr>
-          <w:noProof/>
-          <w:lang w:val="en-US"/>
-        </w:rPr>
-        <w:t>ll images can be found in the doc directory of this project, for further</w:t>
-      </w:r>
-      <w:r>
-        <w:rPr>
-          <w:noProof/>
-          <w:lang w:val="en-US"/>
-        </w:rPr>
-        <w:t xml:space="preserve"> </w:t>
-      </w:r>
-      <w:r>
-        <w:rPr>
-          <w:noProof/>
-          <w:lang w:val="en-US"/>
-        </w:rPr>
-        <w:t>inspection.</w:t>
       </w:r>
     </w:p>
     <w:p>
@@ -612,41 +632,24 @@
           <w:noProof/>
           <w:lang w:val="en-US"/>
         </w:rPr>
-        <w:br w:type="page"/>
-      </w:r>
-    </w:p>
-    <w:p>
-      <w:pPr>
-        <w:spacing w:after="120" w:line="360" w:lineRule="auto"/>
-        <w:rPr>
-          <w:noProof/>
-          <w:lang w:val="en-US"/>
-        </w:rPr>
-      </w:pPr>
-      <w:r>
-        <w:rPr>
-          <w:noProof/>
-          <w:lang w:val="en-US"/>
-        </w:rPr>
-        <w:lastRenderedPageBreak/>
         <w:drawing>
-          <wp:anchor distT="0" distB="0" distL="114300" distR="114300" simplePos="0" relativeHeight="251664384" behindDoc="1" locked="0" layoutInCell="1" allowOverlap="1" wp14:anchorId="3F9F594E" wp14:editId="046EDCE1">
+          <wp:anchor distT="0" distB="0" distL="114300" distR="114300" simplePos="0" relativeHeight="251664384" behindDoc="1" locked="0" layoutInCell="1" allowOverlap="1" wp14:anchorId="3F9F594E" wp14:editId="37C46353">
             <wp:simplePos x="0" y="0"/>
             <wp:positionH relativeFrom="margin">
               <wp:align>center</wp:align>
             </wp:positionH>
             <wp:positionV relativeFrom="paragraph">
-              <wp:posOffset>338455</wp:posOffset>
+              <wp:posOffset>269240</wp:posOffset>
             </wp:positionV>
-            <wp:extent cx="6414135" cy="3962400"/>
-            <wp:effectExtent l="0" t="0" r="5715" b="0"/>
+            <wp:extent cx="4904014" cy="3028950"/>
+            <wp:effectExtent l="19050" t="19050" r="11430" b="19050"/>
             <wp:wrapTight wrapText="bothSides">
               <wp:wrapPolygon edited="0">
-                <wp:start x="0" y="0"/>
-                <wp:lineTo x="0" y="21496"/>
-                <wp:lineTo x="21555" y="21496"/>
-                <wp:lineTo x="21555" y="0"/>
-                <wp:lineTo x="0" y="0"/>
+                <wp:start x="-84" y="-136"/>
+                <wp:lineTo x="-84" y="21600"/>
+                <wp:lineTo x="21566" y="21600"/>
+                <wp:lineTo x="21566" y="-136"/>
+                <wp:lineTo x="-84" y="-136"/>
               </wp:wrapPolygon>
             </wp:wrapTight>
             <wp:docPr id="8" name="Picture 8"/>
@@ -678,15 +681,18 @@
                   <pic:spPr bwMode="auto">
                     <a:xfrm>
                       <a:off x="0" y="0"/>
-                      <a:ext cx="6414135" cy="3962400"/>
+                      <a:ext cx="4904014" cy="3028950"/>
                     </a:xfrm>
                     <a:prstGeom prst="rect">
                       <a:avLst/>
                     </a:prstGeom>
                     <a:noFill/>
-                    <a:ln>
-                      <a:noFill/>
+                    <a:ln w="12700">
+                      <a:solidFill>
+                        <a:schemeClr val="tx1"/>
+                      </a:solidFill>
                     </a:ln>
+                    <a:effectLst/>
                   </pic:spPr>
                 </pic:pic>
               </a:graphicData>
@@ -708,9 +714,74 @@
         <w:t xml:space="preserve">UML diagram is here: </w:t>
       </w:r>
     </w:p>
+    <w:p>
+      <w:pPr>
+        <w:rPr>
+          <w:noProof/>
+          <w:lang w:val="en-US"/>
+        </w:rPr>
+      </w:pPr>
+      <w:r>
+        <w:rPr>
+          <w:noProof/>
+          <w:lang w:val="en-US"/>
+        </w:rPr>
+        <w:br w:type="page"/>
+      </w:r>
+    </w:p>
+    <w:p>
+      <w:pPr>
+        <w:spacing w:after="120" w:line="360" w:lineRule="auto"/>
+        <w:rPr>
+          <w:noProof/>
+          <w:lang w:val="en-US"/>
+        </w:rPr>
+      </w:pPr>
+      <w:r>
+        <w:rPr>
+          <w:noProof/>
+          <w:lang w:val="en-US"/>
+        </w:rPr>
+        <w:lastRenderedPageBreak/>
+        <w:t>All images can be found in the doc directory of this project, for further inspection.</w:t>
+      </w:r>
+    </w:p>
+    <w:p>
+      <w:pPr>
+        <w:spacing w:after="120" w:line="360" w:lineRule="auto"/>
+        <w:rPr>
+          <w:noProof/>
+          <w:lang w:val="en-US"/>
+        </w:rPr>
+      </w:pPr>
+      <w:r>
+        <w:rPr>
+          <w:noProof/>
+          <w:lang w:val="en-US"/>
+        </w:rPr>
+        <w:t xml:space="preserve">Github link: </w:t>
+      </w:r>
+      <w:hyperlink r:id="rId20" w:history="1">
+        <w:r>
+          <w:rPr>
+            <w:rStyle w:val="Hyperlink"/>
+            <w:noProof/>
+            <w:lang w:val="en-US"/>
+          </w:rPr>
+          <w:t>https://github.com/Viro102/Jump-Hero</w:t>
+        </w:r>
+      </w:hyperlink>
+      <w:r>
+        <w:rPr>
+          <w:noProof/>
+          <w:lang w:val="en-US"/>
+        </w:rPr>
+        <w:t xml:space="preserve"> </w:t>
+      </w:r>
+    </w:p>
     <w:sectPr>
-      <w:headerReference w:type="default" r:id="rId20"/>
-      <w:footerReference w:type="default" r:id="rId21"/>
+      <w:headerReference w:type="default" r:id="rId21"/>
+      <w:footerReference w:type="default" r:id="rId22"/>
       <w:pgSz w:w="12240" w:h="15840"/>
       <w:pgMar w:top="1440" w:right="1440" w:bottom="1440" w:left="1440" w:header="720" w:footer="720" w:gutter="0"/>
       <w:cols w:space="720"/>
@@ -755,6 +826,7 @@
         <w:docPartUnique/>
       </w:docPartObj>
     </w:sdtPr>
+    <w:sdtEndPr/>
     <w:sdtContent>
       <w:p>
         <w:pPr>
@@ -838,11 +910,6 @@
         <w:lang w:val="en-US"/>
       </w:rPr>
       <w:tab/>
-    </w:r>
-    <w:r>
-      <w:rPr>
-        <w:lang w:val="en-US"/>
-      </w:rPr>
       <w:t>6.1.2022</w:t>
     </w:r>
   </w:p>
@@ -1917,6 +1984,29 @@
       <w:outlineLvl w:val="9"/>
     </w:pPr>
   </w:style>
+  <w:style w:type="character" w:styleId="Hyperlink">
+    <w:name w:val="Hyperlink"/>
+    <w:basedOn w:val="DefaultParagraphFont"/>
+    <w:uiPriority w:val="99"/>
+    <w:unhideWhenUsed/>
+    <w:rsid w:val="00464AC5"/>
+    <w:rPr>
+      <w:color w:val="0563C1" w:themeColor="hyperlink"/>
+      <w:u w:val="single"/>
+    </w:rPr>
+  </w:style>
+  <w:style w:type="character" w:styleId="UnresolvedMention">
+    <w:name w:val="Unresolved Mention"/>
+    <w:basedOn w:val="DefaultParagraphFont"/>
+    <w:uiPriority w:val="99"/>
+    <w:semiHidden/>
+    <w:unhideWhenUsed/>
+    <w:rsid w:val="00464AC5"/>
+    <w:rPr>
+      <w:color w:val="605E5C"/>
+      <w:shd w:val="clear" w:color="auto" w:fill="E1DFDD"/>
+    </w:rPr>
+  </w:style>
 </w:styles>
 </file>
 
